--- a/Comparative Genomics Practical 5.docx
+++ b/Comparative Genomics Practical 5.docx
@@ -214,7 +214,49 @@
         <w:rPr>
           <w:rFonts w:ascii="Times New Roman" w:hAnsi="Times New Roman" w:cs="Times New Roman"/>
         </w:rPr>
-        <w:t>It makes all-against-all sequence comparisons, detect mutually best hits and can resolve overlaooing groups. In this practical we learnt the operation procedures of InParanoid; however, in the end we used directly the ortholog groups of four prokaryotes identified in practical 4. We made modification of the ortholog file to contain only the gene name, removing the name of the organisms and preserved only the gene names, see Annex I.</w:t>
+        <w:t>It makes all-against-all sequence comparisons, detect mutually be</w:t>
+      </w:r>
+      <w:r>
+        <w:rPr>
+          <w:rFonts w:ascii="Times New Roman" w:hAnsi="Times New Roman" w:cs="Times New Roman"/>
+        </w:rPr>
+        <w:t>st hits and can resolve overla</w:t>
+      </w:r>
+      <w:r>
+        <w:rPr>
+          <w:rFonts w:ascii="Times New Roman" w:hAnsi="Times New Roman" w:cs="Times New Roman" w:hint="eastAsia"/>
+        </w:rPr>
+        <w:t>pp</w:t>
+      </w:r>
+      <w:r>
+        <w:rPr>
+          <w:rFonts w:ascii="Times New Roman" w:hAnsi="Times New Roman" w:cs="Times New Roman"/>
+        </w:rPr>
+        <w:t>ing groups. In this practical we learnt the operation procedures of InParanoid; however, in the end we used directly the ortholog groups of four prokaryotes identified in practical 4. We made modification of the ortholog file to contain only the gene name, removing the name of the organisms and</w:t>
+      </w:r>
+      <w:r>
+        <w:rPr>
+          <w:rFonts w:ascii="Times New Roman" w:hAnsi="Times New Roman" w:cs="Times New Roman"/>
+        </w:rPr>
+        <w:t xml:space="preserve"> preserved only the gene names (</w:t>
+      </w:r>
+      <w:r>
+        <w:rPr>
+          <w:rFonts w:ascii="Times New Roman" w:hAnsi="Times New Roman" w:cs="Times New Roman"/>
+        </w:rPr>
+        <w:t>see Annex I</w:t>
+      </w:r>
+      <w:r>
+        <w:rPr>
+          <w:rFonts w:ascii="Times New Roman" w:hAnsi="Times New Roman" w:cs="Times New Roman"/>
+        </w:rPr>
+        <w:t>)</w:t>
+      </w:r>
+      <w:r>
+        <w:rPr>
+          <w:rFonts w:ascii="Times New Roman" w:hAnsi="Times New Roman" w:cs="Times New Roman"/>
+        </w:rPr>
+        <w:t>.</w:t>
       </w:r>
     </w:p>
     <w:p>
@@ -286,14 +328,14 @@
         <w:rPr>
           <w:rFonts w:ascii="Times New Roman" w:hAnsi="Times New Roman" w:cs="Times New Roman"/>
         </w:rPr>
-        <w:t>2. There is a script ​</w:t>
-      </w:r>
-      <w:r>
-        <w:rPr>
-          <w:rFonts w:ascii="Times New Roman" w:hAnsi="Times New Roman" w:cs="Times New Roman"/>
-          <w:color w:val="C45911" w:themeColor="accent2" w:themeShade="BF"/>
-        </w:rPr>
-        <w:t>getGeneOrder.py</w:t>
+        <w:t xml:space="preserve">2. There is a script </w:t>
+      </w:r>
+      <w:r>
+        <w:rPr>
+          <w:rFonts w:ascii="Times New Roman" w:hAnsi="Times New Roman" w:cs="Times New Roman"/>
+          <w:color w:val="7030A0"/>
+        </w:rPr>
+        <w:t>​getGeneOrder.py</w:t>
       </w:r>
       <w:r>
         <w:rPr>
@@ -404,7 +446,43 @@
         <w:rPr>
           <w:rFonts w:ascii="Times New Roman" w:hAnsi="Times New Roman" w:cs="Times New Roman"/>
         </w:rPr>
-        <w:t>gene orf03432_rev in B.thetaiotaomicron (species03) is in ortholog group of both orf01575 and orf00007_rev in E.coli (species09). There are also many other genes that consist in two or more clusters.</w:t>
+        <w:t xml:space="preserve">gene orf03432_rev in B.thetaiotaomicron (species03) is in ortholog group of both orf01575 and orf00007_rev in E.coli (species09). There are also many other genes </w:t>
+      </w:r>
+      <w:r>
+        <w:rPr>
+          <w:rFonts w:ascii="Times New Roman" w:hAnsi="Times New Roman" w:cs="Times New Roman"/>
+        </w:rPr>
+        <w:t xml:space="preserve">of </w:t>
+      </w:r>
+      <w:r>
+        <w:rPr>
+          <w:rFonts w:ascii="Times New Roman" w:hAnsi="Times New Roman" w:cs="Times New Roman"/>
+        </w:rPr>
+        <w:t>B.thetaiotaomicron</w:t>
+      </w:r>
+      <w:r>
+        <w:rPr>
+          <w:rFonts w:ascii="Times New Roman" w:hAnsi="Times New Roman" w:cs="Times New Roman"/>
+        </w:rPr>
+        <w:t xml:space="preserve"> </w:t>
+      </w:r>
+      <w:r>
+        <w:rPr>
+          <w:rFonts w:ascii="Times New Roman" w:hAnsi="Times New Roman" w:cs="Times New Roman"/>
+        </w:rPr>
+        <w:t>that consist in two or more clusters</w:t>
+      </w:r>
+      <w:r>
+        <w:rPr>
+          <w:rFonts w:ascii="Times New Roman" w:hAnsi="Times New Roman" w:cs="Times New Roman"/>
+        </w:rPr>
+        <w:t xml:space="preserve"> leading by E.coli</w:t>
+      </w:r>
+      <w:r>
+        <w:rPr>
+          <w:rFonts w:ascii="Times New Roman" w:hAnsi="Times New Roman" w:cs="Times New Roman"/>
+        </w:rPr>
+        <w:t>.</w:t>
       </w:r>
     </w:p>
     <w:p>
@@ -430,7 +508,43 @@
         <w:rPr>
           <w:rFonts w:ascii="Times New Roman" w:hAnsi="Times New Roman" w:cs="Times New Roman"/>
         </w:rPr>
-        <w:t>if a duplication of one gene on genome 03 happens after its speciation with another gene on genome 09, then both the two gene acquired after duplication (in other words in-paralogs) are orthologs for the gene on genome 09. Since in the cluster file we follow the gene order on genome 09 (meaning that the same gene on genome 09 would not appear twice), the genes on other genomes may show up in different ortholog groups leading by different genes on 09.</w:t>
+        <w:t>if a dupl</w:t>
+      </w:r>
+      <w:r>
+        <w:rPr>
+          <w:rFonts w:ascii="Times New Roman" w:hAnsi="Times New Roman" w:cs="Times New Roman"/>
+        </w:rPr>
+        <w:t>ication of one gene on genome 09</w:t>
+      </w:r>
+      <w:r>
+        <w:rPr>
+          <w:rFonts w:ascii="Times New Roman" w:hAnsi="Times New Roman" w:cs="Times New Roman"/>
+        </w:rPr>
+        <w:t xml:space="preserve"> happens after its speciatio</w:t>
+      </w:r>
+      <w:r>
+        <w:rPr>
+          <w:rFonts w:ascii="Times New Roman" w:hAnsi="Times New Roman" w:cs="Times New Roman"/>
+        </w:rPr>
+        <w:t>n with another gene on genome 03</w:t>
+      </w:r>
+      <w:r>
+        <w:rPr>
+          <w:rFonts w:ascii="Times New Roman" w:hAnsi="Times New Roman" w:cs="Times New Roman"/>
+        </w:rPr>
+        <w:t>, then both the two gene acquired after duplication (in other words in-paralogs) are ort</w:t>
+      </w:r>
+      <w:r>
+        <w:rPr>
+          <w:rFonts w:ascii="Times New Roman" w:hAnsi="Times New Roman" w:cs="Times New Roman"/>
+        </w:rPr>
+        <w:t>hologs for the gene on genome 03</w:t>
+      </w:r>
+      <w:r>
+        <w:rPr>
+          <w:rFonts w:ascii="Times New Roman" w:hAnsi="Times New Roman" w:cs="Times New Roman"/>
+        </w:rPr>
+        <w:t>. Since in the cluster file we follow the gene order on genome 09 (meaning that the same gene on genome 09 would not appear twice), the genes on other genomes may show up in different ortholog groups leading by different genes on 09.</w:t>
       </w:r>
     </w:p>
     <w:p>
@@ -455,7 +569,20 @@
         <w:rPr>
           <w:rFonts w:ascii="Times New Roman" w:hAnsi="Times New Roman" w:cs="Times New Roman"/>
         </w:rPr>
-        <w:t>the command “if not” in line 37 to attribute id for each gene name. In this way, if the gene name repeats, it won’t be given a new id; at the same time the index itself keeps increasing, so that the subsequent position counting won’t be erroneous.</w:t>
+        <w:t>the command “</w:t>
+      </w:r>
+      <w:r>
+        <w:rPr>
+          <w:rFonts w:ascii="Times New Roman" w:hAnsi="Times New Roman" w:cs="Times New Roman"/>
+          <w:color w:val="7030A0"/>
+        </w:rPr>
+        <w:t>if not</w:t>
+      </w:r>
+      <w:r>
+        <w:rPr>
+          <w:rFonts w:ascii="Times New Roman" w:hAnsi="Times New Roman" w:cs="Times New Roman"/>
+        </w:rPr>
+        <w:t>” in line 37 to attribute id for each gene name. In this way, if the gene name repeats, it won’t be given a new id; at the same time the index itself keeps increasing, so that the subsequent position counting won’t be erroneous.</w:t>
       </w:r>
     </w:p>
     <w:p>
@@ -493,7 +620,19 @@
         <w:rPr>
           <w:rFonts w:ascii="Times New Roman" w:hAnsi="Times New Roman" w:cs="Times New Roman"/>
         </w:rPr>
-        <w:t>This script can handle forward and reverse strandedness, as the repeating gene in different groups won’t be assumed several ids. However, when reading in different orientations (forward or reverse), the id of the same repeating gene do</w:t>
+        <w:t>This script can handle forward and reverse strandedness, as the repeating gene in different groups won’t be assumed several ids. However, when reading in different orientations (forward or revers</w:t>
+      </w:r>
+      <w:r>
+        <w:rPr>
+          <w:rFonts w:ascii="Times New Roman" w:hAnsi="Times New Roman" w:cs="Times New Roman"/>
+        </w:rPr>
+        <w:t>e), the id of the same repeated</w:t>
+      </w:r>
+      <w:r>
+        <w:rPr>
+          <w:rFonts w:ascii="Times New Roman" w:hAnsi="Times New Roman" w:cs="Times New Roman"/>
+        </w:rPr>
+        <w:t xml:space="preserve"> gene do</w:t>
       </w:r>
       <w:r>
         <w:rPr>
@@ -535,14 +674,27 @@
     <w:p>
       <w:pPr>
         <w:rPr>
-          <w:rFonts w:ascii="Times New Roman" w:hAnsi="Times New Roman" w:cs="Times New Roman" w:hint="eastAsia"/>
-        </w:rPr>
-      </w:pPr>
-      <w:r>
-        <w:rPr>
-          <w:rFonts w:ascii="Times New Roman" w:hAnsi="Times New Roman" w:cs="Times New Roman"/>
-        </w:rPr>
-        <w:t>We made a little modification for the getGeneOrder.py, as attached in Annex II.</w:t>
+          <w:rFonts w:ascii="Times New Roman" w:hAnsi="Times New Roman" w:cs="Times New Roman"/>
+        </w:rPr>
+      </w:pPr>
+      <w:r>
+        <w:rPr>
+          <w:rFonts w:ascii="Times New Roman" w:hAnsi="Times New Roman" w:cs="Times New Roman"/>
+        </w:rPr>
+        <w:t xml:space="preserve">We made a little modification for the </w:t>
+      </w:r>
+      <w:r>
+        <w:rPr>
+          <w:rFonts w:ascii="Times New Roman" w:hAnsi="Times New Roman" w:cs="Times New Roman"/>
+          <w:color w:val="7030A0"/>
+        </w:rPr>
+        <w:t>getGeneOrder.py</w:t>
+      </w:r>
+      <w:r>
+        <w:rPr>
+          <w:rFonts w:ascii="Times New Roman" w:hAnsi="Times New Roman" w:cs="Times New Roman"/>
+        </w:rPr>
+        <w:t>, as attached in Annex II.</w:t>
       </w:r>
     </w:p>
     <w:p>
@@ -612,7 +764,7 @@
       <w:r>
         <w:rPr>
           <w:rFonts w:ascii="Times New Roman" w:hAnsi="Times New Roman" w:cs="Times New Roman"/>
-          <w:color w:val="C45911" w:themeColor="accent2" w:themeShade="BF"/>
+          <w:color w:val="7030A0"/>
         </w:rPr>
         <w:t>rndseq.py</w:t>
       </w:r>
@@ -669,14 +821,14 @@
       <w:r>
         <w:rPr>
           <w:rFonts w:ascii="Times New Roman" w:hAnsi="Times New Roman" w:cs="Times New Roman"/>
-          <w:color w:val="C45911" w:themeColor="accent2" w:themeShade="BF"/>
+          <w:color w:val="7030A0"/>
         </w:rPr>
         <w:t>getGeneOrder</w:t>
       </w:r>
       <w:r>
         <w:rPr>
           <w:rFonts w:ascii="Times New Roman" w:hAnsi="Times New Roman" w:cs="Times New Roman"/>
-          <w:color w:val="C45911" w:themeColor="accent2" w:themeShade="BF"/>
+          <w:color w:val="7030A0"/>
         </w:rPr>
         <w:t>.py</w:t>
       </w:r>
@@ -783,7 +935,7 @@
       <w:r>
         <w:rPr>
           <w:rFonts w:ascii="Times New Roman" w:hAnsi="Times New Roman" w:cs="Times New Roman"/>
-          <w:color w:val="C45911" w:themeColor="accent2" w:themeShade="BF"/>
+          <w:color w:val="7030A0"/>
         </w:rPr>
         <w:t>makeIconicGenome.py</w:t>
       </w:r>
@@ -1560,196 +1712,190 @@
         </w:rPr>
         <w:t>amino</w:t>
       </w:r>
+      <w:r>
+        <w:rPr>
+          <w:rFonts w:ascii="Times New Roman" w:hAnsi="Times New Roman" w:cs="Times New Roman"/>
+        </w:rPr>
+        <w:t xml:space="preserve"> acid orders, while the one in this practical</w:t>
+      </w:r>
+      <w:r>
+        <w:rPr>
+          <w:rFonts w:ascii="Times New Roman" w:hAnsi="Times New Roman" w:cs="Times New Roman"/>
+        </w:rPr>
+        <w:t xml:space="preserve"> are built on the order difference of the genes, totally discarding the original sequences. It is not easy to make a direct comparison between sequence-based or distance-based tree building methods to determine which is better, but in this case </w:t>
+      </w:r>
+      <w:r>
+        <w:rPr>
+          <w:rFonts w:ascii="Times New Roman" w:hAnsi="Times New Roman" w:cs="Times New Roman"/>
+        </w:rPr>
+        <w:t>the sequence-based ones might be more inaccurate, since</w:t>
+      </w:r>
+      <w:r>
+        <w:rPr>
+          <w:rFonts w:ascii="Times New Roman" w:hAnsi="Times New Roman" w:cs="Times New Roman"/>
+        </w:rPr>
+        <w:t xml:space="preserve"> that </w:t>
+      </w:r>
+      <w:r>
+        <w:rPr>
+          <w:rFonts w:ascii="Times New Roman" w:hAnsi="Times New Roman" w:cs="Times New Roman"/>
+        </w:rPr>
+        <w:t xml:space="preserve">neither the metagene file nor the ten gene groups are identified to be highly conserved—they are just random picked. In contrast, in this practical the trees are built on the synteny of the whole genome, which can </w:t>
+      </w:r>
+      <w:r>
+        <w:rPr>
+          <w:rFonts w:ascii="Times New Roman" w:hAnsi="Times New Roman" w:cs="Times New Roman"/>
+        </w:rPr>
+        <w:t>be interpreted as more reliable.</w:t>
+      </w:r>
+    </w:p>
+    <w:p>
+      <w:pPr>
+        <w:rPr>
+          <w:rFonts w:ascii="Times New Roman" w:hAnsi="Times New Roman" w:cs="Times New Roman"/>
+        </w:rPr>
+      </w:pPr>
+    </w:p>
+    <w:p>
+      <w:pPr>
+        <w:rPr>
+          <w:rFonts w:ascii="Times New Roman" w:hAnsi="Times New Roman" w:cs="Times New Roman"/>
+          <w:b/>
+        </w:rPr>
+      </w:pPr>
+      <w:r>
+        <w:rPr>
+          <w:rFonts w:ascii="Times New Roman" w:hAnsi="Times New Roman" w:cs="Times New Roman"/>
+          <w:b/>
+        </w:rPr>
+        <w:t>DISCUSSION</w:t>
+      </w:r>
+    </w:p>
+    <w:p>
+      <w:pPr>
+        <w:rPr>
+          <w:rFonts w:ascii="Times New Roman" w:hAnsi="Times New Roman" w:cs="Times New Roman"/>
+        </w:rPr>
+      </w:pPr>
+      <w:r>
+        <w:rPr>
+          <w:rFonts w:ascii="Times New Roman" w:hAnsi="Times New Roman" w:cs="Times New Roman"/>
+        </w:rPr>
+        <w:t xml:space="preserve">In this practical we assigned number to the identified ortholog clusters to record their relative positions, getting the gene order information among the four prokaryote species in group 6. The gene order relationship can be visualized clearly from the dotplots generated by dotter. </w:t>
+      </w:r>
+      <w:r>
+        <w:rPr>
+          <w:rFonts w:ascii="Times New Roman" w:hAnsi="Times New Roman" w:cs="Times New Roman"/>
+        </w:rPr>
+        <w:t>We also established distance matrix based on the rearrangement distances among our</w:t>
+      </w:r>
+      <w:r>
+        <w:rPr>
+          <w:rFonts w:ascii="Times New Roman" w:hAnsi="Times New Roman" w:cs="Times New Roman"/>
+        </w:rPr>
+        <w:t xml:space="preserve"> species</w:t>
+      </w:r>
+      <w:r>
+        <w:rPr>
+          <w:rFonts w:ascii="Times New Roman" w:hAnsi="Times New Roman" w:cs="Times New Roman"/>
+        </w:rPr>
+        <w:t xml:space="preserve">, counting the smallest distance score (the least number of evolutionary events, e.g. </w:t>
+      </w:r>
+      <w:r>
+        <w:rPr>
+          <w:rFonts w:ascii="Times New Roman" w:hAnsi="Times New Roman" w:cs="Times New Roman"/>
+        </w:rPr>
+        <w:t>inversions, transpositions</w:t>
+      </w:r>
+      <w:r>
+        <w:rPr>
+          <w:rFonts w:ascii="Times New Roman" w:hAnsi="Times New Roman" w:cs="Times New Roman"/>
+        </w:rPr>
+        <w:t>)</w:t>
+      </w:r>
+      <w:r>
+        <w:rPr>
+          <w:rFonts w:ascii="Times New Roman" w:hAnsi="Times New Roman" w:cs="Times New Roman"/>
+        </w:rPr>
+        <w:t>, and built phylogenetic tree according to the distance matrix.</w:t>
+      </w:r>
+    </w:p>
+    <w:p>
+      <w:pPr>
+        <w:rPr>
+          <w:rFonts w:ascii="Times New Roman" w:hAnsi="Times New Roman" w:cs="Times New Roman"/>
+        </w:rPr>
+      </w:pPr>
+      <w:r>
+        <w:rPr>
+          <w:rFonts w:ascii="Times New Roman" w:hAnsi="Times New Roman" w:cs="Times New Roman"/>
+        </w:rPr>
+        <w:t>Through the procedures we assigned each gene a number to mark their relative positions. As some evolutionary reasons, the ortholog clusters overlap somehow, and we fixed this by giving one gene a number only once (a unique id). There may be some inaccuracy related to this but that is the essence of the evolutionary events themselves.</w:t>
+      </w:r>
+    </w:p>
+    <w:p>
+      <w:pPr>
+        <w:rPr>
+          <w:rFonts w:ascii="Times New Roman" w:hAnsi="Times New Roman" w:cs="Times New Roman"/>
+        </w:rPr>
+      </w:pPr>
+      <w:r>
+        <w:rPr>
+          <w:rFonts w:ascii="Times New Roman" w:hAnsi="Times New Roman" w:cs="Times New Roman"/>
+        </w:rPr>
+        <w:t>The dotplot got out of dotter is super noisy, with dots above threshold nearly everywhere outside the dialogue, even in the identical sequence part, identifying that there are similar areas within the sequences even when they are randomly generated.</w:t>
+      </w:r>
+    </w:p>
+    <w:p>
+      <w:pPr>
+        <w:rPr>
+          <w:rFonts w:ascii="Times New Roman" w:hAnsi="Times New Roman" w:cs="Times New Roman"/>
+        </w:rPr>
+      </w:pPr>
+      <w:r>
+        <w:rPr>
+          <w:rFonts w:ascii="Times New Roman" w:hAnsi="Times New Roman" w:cs="Times New Roman"/>
+        </w:rPr>
+        <w:t xml:space="preserve">The tree we </w:t>
+      </w:r>
+      <w:r>
+        <w:rPr>
+          <w:rFonts w:ascii="Times New Roman" w:hAnsi="Times New Roman" w:cs="Times New Roman"/>
+        </w:rPr>
+        <w:t xml:space="preserve">acquired within this practical is super different from the ones we got in practical 3&amp;4. </w:t>
+      </w:r>
+    </w:p>
+    <w:p>
+      <w:pPr>
+        <w:rPr>
+          <w:rFonts w:ascii="Times New Roman" w:hAnsi="Times New Roman" w:cs="Times New Roman"/>
+        </w:rPr>
+      </w:pPr>
+      <w:r>
+        <w:rPr>
+          <w:rFonts w:ascii="Times New Roman" w:hAnsi="Times New Roman" w:cs="Times New Roman"/>
+        </w:rPr>
+        <w:t xml:space="preserve">The phylogenetic trees in this practical might be more reliable than the ones got in the last practical, as the distance matrix established on the whole genomes could be thought to be more accurate than a few randomly picked orthologs. However, we cannot make further evaluation on the quality of this tree, as we cannot conduct bootstrapping on belvu when building trees </w:t>
+      </w:r>
+      <w:r>
+        <w:rPr>
+          <w:rFonts w:ascii="Times New Roman" w:hAnsi="Times New Roman" w:cs="Times New Roman"/>
+        </w:rPr>
+        <w:t xml:space="preserve">merely </w:t>
+      </w:r>
+      <w:r>
+        <w:rPr>
+          <w:rFonts w:ascii="Times New Roman" w:hAnsi="Times New Roman" w:cs="Times New Roman"/>
+        </w:rPr>
+        <w:t>based</w:t>
+      </w:r>
       <w:bookmarkStart w:id="8" w:name="_GoBack"/>
       <w:bookmarkEnd w:id="8"/>
       <w:r>
         <w:rPr>
           <w:rFonts w:ascii="Times New Roman" w:hAnsi="Times New Roman" w:cs="Times New Roman"/>
         </w:rPr>
-        <w:t xml:space="preserve"> acid orders, while the one in this practical</w:t>
-      </w:r>
-      <w:r>
-        <w:rPr>
-          <w:rFonts w:ascii="Times New Roman" w:hAnsi="Times New Roman" w:cs="Times New Roman"/>
-        </w:rPr>
-        <w:t xml:space="preserve"> are built on the order difference of the genes, totally discarding the original sequences. It is not easy to make a direct comparison between sequence-based or distance-based tree building methods to determine which is better, but in this case the sequence-based ones are even more inaccurate, as that </w:t>
-      </w:r>
-      <w:r>
-        <w:rPr>
-          <w:rFonts w:ascii="Times New Roman" w:hAnsi="Times New Roman" w:cs="Times New Roman"/>
-        </w:rPr>
-        <w:t xml:space="preserve">neither the metagene file nor the ten gene groups are identified to be highly conserved—they are just random picked. In contrast, in this practical the trees are built on the synteny of the whole genome, which can </w:t>
-      </w:r>
-      <w:r>
-        <w:rPr>
-          <w:rFonts w:ascii="Times New Roman" w:hAnsi="Times New Roman" w:cs="Times New Roman"/>
-        </w:rPr>
-        <w:t>be interpreted as more reliable.</w:t>
-      </w:r>
-    </w:p>
-    <w:p>
-      <w:pPr>
-        <w:rPr>
-          <w:rFonts w:ascii="Times New Roman" w:hAnsi="Times New Roman" w:cs="Times New Roman"/>
-        </w:rPr>
-      </w:pPr>
-    </w:p>
-    <w:p>
-      <w:pPr>
-        <w:rPr>
-          <w:rFonts w:ascii="Times New Roman" w:hAnsi="Times New Roman" w:cs="Times New Roman"/>
-          <w:b/>
-        </w:rPr>
-      </w:pPr>
-      <w:r>
-        <w:rPr>
-          <w:rFonts w:ascii="Times New Roman" w:hAnsi="Times New Roman" w:cs="Times New Roman"/>
-          <w:b/>
-        </w:rPr>
-        <w:t>DISCUSSION</w:t>
-      </w:r>
-    </w:p>
-    <w:p>
-      <w:pPr>
-        <w:rPr>
-          <w:rFonts w:ascii="Times New Roman" w:hAnsi="Times New Roman" w:cs="Times New Roman"/>
-        </w:rPr>
-      </w:pPr>
-      <w:r>
-        <w:rPr>
-          <w:rFonts w:ascii="Times New Roman" w:hAnsi="Times New Roman" w:cs="Times New Roman"/>
-        </w:rPr>
-        <w:t xml:space="preserve">In this practical we assigned number to the identified ortholog clusters to record their relative positions, getting the gene order information among the four prokaryote species in group 6. The gene order relationship can be visualized clearly from the dotplots generated by dotter. </w:t>
-      </w:r>
-      <w:r>
-        <w:rPr>
-          <w:rFonts w:ascii="Times New Roman" w:hAnsi="Times New Roman" w:cs="Times New Roman"/>
-        </w:rPr>
-        <w:t xml:space="preserve">We also established distance matrix based on the </w:t>
-      </w:r>
-      <w:r>
-        <w:rPr>
-          <w:rFonts w:ascii="Times New Roman" w:hAnsi="Times New Roman" w:cs="Times New Roman"/>
-        </w:rPr>
-        <w:t xml:space="preserve">rearrangement distances </w:t>
-      </w:r>
-      <w:r>
-        <w:rPr>
-          <w:rFonts w:ascii="Times New Roman" w:hAnsi="Times New Roman" w:cs="Times New Roman"/>
-        </w:rPr>
-        <w:t>among our</w:t>
-      </w:r>
-      <w:r>
-        <w:rPr>
-          <w:rFonts w:ascii="Times New Roman" w:hAnsi="Times New Roman" w:cs="Times New Roman"/>
-        </w:rPr>
-        <w:t xml:space="preserve"> species</w:t>
-      </w:r>
-      <w:r>
-        <w:rPr>
-          <w:rFonts w:ascii="Times New Roman" w:hAnsi="Times New Roman" w:cs="Times New Roman"/>
-        </w:rPr>
-        <w:t xml:space="preserve">, counting the smallest distance score (the least number of evolutionary events, e.g. </w:t>
-      </w:r>
-      <w:r>
-        <w:rPr>
-          <w:rFonts w:ascii="Times New Roman" w:hAnsi="Times New Roman" w:cs="Times New Roman"/>
-        </w:rPr>
-        <w:t>inversions, transpositions</w:t>
-      </w:r>
-      <w:r>
-        <w:rPr>
-          <w:rFonts w:ascii="Times New Roman" w:hAnsi="Times New Roman" w:cs="Times New Roman"/>
-        </w:rPr>
-        <w:t>)</w:t>
-      </w:r>
-      <w:r>
-        <w:rPr>
-          <w:rFonts w:ascii="Times New Roman" w:hAnsi="Times New Roman" w:cs="Times New Roman"/>
-        </w:rPr>
-        <w:t>, and built phylogenetic tree according to the distance matrix.</w:t>
-      </w:r>
-    </w:p>
-    <w:p>
-      <w:pPr>
-        <w:rPr>
-          <w:rFonts w:ascii="Times New Roman" w:hAnsi="Times New Roman" w:cs="Times New Roman"/>
-        </w:rPr>
-      </w:pPr>
-      <w:r>
-        <w:rPr>
-          <w:rFonts w:ascii="Times New Roman" w:hAnsi="Times New Roman" w:cs="Times New Roman"/>
-        </w:rPr>
-        <w:t>Through the procedures we assigned each gene a number to mark their relative positions. As some evolutionary reasons, the ortholog clusters overlap somehow, and we fixed this by giving one gene a number only once (a unique id). There may be some inaccuracy related to this but that is the essence of the evolutionary events themselves.</w:t>
-      </w:r>
-    </w:p>
-    <w:p>
-      <w:pPr>
-        <w:rPr>
-          <w:rFonts w:ascii="Times New Roman" w:hAnsi="Times New Roman" w:cs="Times New Roman"/>
-        </w:rPr>
-      </w:pPr>
-      <w:r>
-        <w:rPr>
-          <w:rFonts w:ascii="Times New Roman" w:hAnsi="Times New Roman" w:cs="Times New Roman"/>
-        </w:rPr>
-        <w:t>The dotplot got out of dotter is super noisy, with dots above threshold nearly everywhere outside the dialogue, even in the identical sequence part, identifying that there are similar areas within the sequences even when they are randomly generated.</w:t>
-      </w:r>
-    </w:p>
-    <w:p>
-      <w:pPr>
-        <w:rPr>
-          <w:rFonts w:ascii="Times New Roman" w:hAnsi="Times New Roman" w:cs="Times New Roman"/>
-        </w:rPr>
-      </w:pPr>
-      <w:r>
-        <w:rPr>
-          <w:rFonts w:ascii="Times New Roman" w:hAnsi="Times New Roman" w:cs="Times New Roman"/>
-        </w:rPr>
-        <w:t xml:space="preserve">The tree we </w:t>
-      </w:r>
-      <w:r>
-        <w:rPr>
-          <w:rFonts w:ascii="Times New Roman" w:hAnsi="Times New Roman" w:cs="Times New Roman"/>
-        </w:rPr>
-        <w:t xml:space="preserve">acquired within this practical is super different from the ones we got in practical 3&amp;4. </w:t>
-      </w:r>
-    </w:p>
-    <w:p>
-      <w:pPr>
-        <w:rPr>
-          <w:rFonts w:ascii="Times New Roman" w:hAnsi="Times New Roman" w:cs="Times New Roman"/>
-        </w:rPr>
-      </w:pPr>
-      <w:r>
-        <w:rPr>
-          <w:rFonts w:ascii="Times New Roman" w:hAnsi="Times New Roman" w:cs="Times New Roman"/>
-        </w:rPr>
-        <w:t>The</w:t>
-      </w:r>
-      <w:r>
-        <w:rPr>
-          <w:rFonts w:ascii="Times New Roman" w:hAnsi="Times New Roman" w:cs="Times New Roman"/>
-        </w:rPr>
-        <w:t xml:space="preserve"> phylogenetic trees</w:t>
-      </w:r>
-      <w:r>
-        <w:rPr>
-          <w:rFonts w:ascii="Times New Roman" w:hAnsi="Times New Roman" w:cs="Times New Roman"/>
-        </w:rPr>
-        <w:t xml:space="preserve"> in this practical might be more reliable than the ones got in the last practical, as the distance matrix established on the whole genomes could be thought to be more accurate than a few randomly picked orthologs. However, we cannot make further evaluation on the quality of this tree, as we cannot conduct bootstrapping on belvu when building trees </w:t>
-      </w:r>
-      <w:r>
-        <w:rPr>
-          <w:rFonts w:ascii="Times New Roman" w:hAnsi="Times New Roman" w:cs="Times New Roman"/>
-        </w:rPr>
-        <w:t xml:space="preserve">merely </w:t>
-      </w:r>
-      <w:r>
-        <w:rPr>
-          <w:rFonts w:ascii="Times New Roman" w:hAnsi="Times New Roman" w:cs="Times New Roman"/>
-        </w:rPr>
-        <w:t>based on distance matrix.</w:t>
+        <w:t xml:space="preserve"> on distance matrix.</w:t>
       </w:r>
     </w:p>
     <w:sectPr>
@@ -2169,6 +2315,7 @@
   <w:style w:type="character" w:default="1" w:styleId="a0">
     <w:name w:val="Default Paragraph Font"/>
     <w:uiPriority w:val="1"/>
+    <w:semiHidden/>
     <w:unhideWhenUsed/>
   </w:style>
   <w:style w:type="table" w:default="1" w:styleId="a1">
